--- a/public/word-template/note.docx
+++ b/public/word-template/note.docx
@@ -933,20 +933,20 @@
                                 <w:sz w:val="22"/>
                               </w:rPr>
                             </w:pPr>
+                            <w:proofErr w:type="spellStart"/>
                             <w:r>
                               <w:rPr>
                                 <w:sz w:val="22"/>
                               </w:rPr>
-                              <w:t xml:space="preserve">Yang </w:t>
+                              <w:t>P</w:t>
                             </w:r>
                             <w:r>
                               <w:rPr>
                                 <w:sz w:val="22"/>
                               </w:rPr>
-                              <w:t>penulis</w:t>
+                              <w:t>enulis</w:t>
                             </w:r>
-                            <w:bookmarkStart w:id="0" w:name="_GoBack"/>
-                            <w:bookmarkEnd w:id="0"/>
+                            <w:proofErr w:type="spellEnd"/>
                             <w:r>
                               <w:rPr>
                                 <w:sz w:val="22"/>
@@ -1010,20 +1010,20 @@
                           <w:sz w:val="22"/>
                         </w:rPr>
                       </w:pPr>
+                      <w:proofErr w:type="spellStart"/>
                       <w:r>
                         <w:rPr>
                           <w:sz w:val="22"/>
                         </w:rPr>
-                        <w:t xml:space="preserve">Yang </w:t>
+                        <w:t>P</w:t>
                       </w:r>
                       <w:r>
                         <w:rPr>
                           <w:sz w:val="22"/>
                         </w:rPr>
-                        <w:t>penulis</w:t>
+                        <w:t>enulis</w:t>
                       </w:r>
-                      <w:bookmarkStart w:id="1" w:name="_GoBack"/>
-                      <w:bookmarkEnd w:id="1"/>
+                      <w:proofErr w:type="spellEnd"/>
                       <w:r>
                         <w:rPr>
                           <w:sz w:val="22"/>
@@ -1287,6 +1287,8 @@
       <w:pPr>
         <w:spacing w:after="200" w:line="276" w:lineRule="auto"/>
       </w:pPr>
+      <w:bookmarkStart w:id="0" w:name="_GoBack"/>
+      <w:bookmarkEnd w:id="0"/>
     </w:p>
     <w:sectPr>
       <w:pgSz w:w="12240" w:h="20160" w:code="5"/>
@@ -3218,7 +3220,7 @@
 </file>
 
 <file path=customXml/itemProps1.xml><?xml version="1.0" encoding="utf-8"?>
-<ds:datastoreItem xmlns:ds="http://schemas.openxmlformats.org/officeDocument/2006/customXml" ds:itemID="{88A2E598-780E-4606-BB1E-F345F19F733D}">
+<ds:datastoreItem xmlns:ds="http://schemas.openxmlformats.org/officeDocument/2006/customXml" ds:itemID="{B28447E8-CE2C-45F5-A68C-0E0AD806D7A9}">
   <ds:schemaRefs>
     <ds:schemaRef ds:uri="http://schemas.openxmlformats.org/officeDocument/2006/bibliography"/>
   </ds:schemaRefs>

--- a/public/word-template/note.docx
+++ b/public/word-template/note.docx
@@ -454,7 +454,7 @@
           <w:sz w:val="22"/>
           <w:szCs w:val="20"/>
         </w:rPr>
-        <w:t>hadir</w:t>
+        <w:t>penulis</w:t>
       </w:r>
       <w:proofErr w:type="spellEnd"/>
       <w:r>
@@ -969,8 +969,10 @@
                               <w:rPr>
                                 <w:sz w:val="22"/>
                               </w:rPr>
-                              <w:t>hadir</w:t>
+                              <w:t>penulis</w:t>
                             </w:r>
+                            <w:bookmarkStart w:id="0" w:name="_GoBack"/>
+                            <w:bookmarkEnd w:id="0"/>
                             <w:r>
                               <w:rPr>
                                 <w:sz w:val="22"/>
@@ -1046,8 +1048,10 @@
                         <w:rPr>
                           <w:sz w:val="22"/>
                         </w:rPr>
-                        <w:t>hadir</w:t>
+                        <w:t>penulis</w:t>
                       </w:r>
+                      <w:bookmarkStart w:id="1" w:name="_GoBack"/>
+                      <w:bookmarkEnd w:id="1"/>
                       <w:r>
                         <w:rPr>
                           <w:sz w:val="22"/>
@@ -1287,8 +1291,6 @@
       <w:pPr>
         <w:spacing w:after="200" w:line="276" w:lineRule="auto"/>
       </w:pPr>
-      <w:bookmarkStart w:id="0" w:name="_GoBack"/>
-      <w:bookmarkEnd w:id="0"/>
     </w:p>
     <w:sectPr>
       <w:pgSz w:w="12240" w:h="20160" w:code="5"/>
@@ -3220,7 +3222,7 @@
 </file>
 
 <file path=customXml/itemProps1.xml><?xml version="1.0" encoding="utf-8"?>
-<ds:datastoreItem xmlns:ds="http://schemas.openxmlformats.org/officeDocument/2006/customXml" ds:itemID="{B28447E8-CE2C-45F5-A68C-0E0AD806D7A9}">
+<ds:datastoreItem xmlns:ds="http://schemas.openxmlformats.org/officeDocument/2006/customXml" ds:itemID="{1C3CE919-6BB9-455D-85A9-A05E41DDA60F}">
   <ds:schemaRefs>
     <ds:schemaRef ds:uri="http://schemas.openxmlformats.org/officeDocument/2006/bibliography"/>
   </ds:schemaRefs>
